--- a/Group work/Dynamic Load Controller/Dynamic Load Controller Code Overview.docx
+++ b/Group work/Dynamic Load Controller/Dynamic Load Controller Code Overview.docx
@@ -1279,7 +1279,7 @@
                 <w:noProof/>
                 <w:webHidden/>
               </w:rPr>
-              <w:t>8</w:t>
+              <w:t>9</w:t>
             </w:r>
             <w:r>
               <w:rPr>
@@ -1352,7 +1352,7 @@
                 <w:noProof/>
                 <w:webHidden/>
               </w:rPr>
-              <w:t>8</w:t>
+              <w:t>9</w:t>
             </w:r>
             <w:r>
               <w:rPr>
@@ -1425,7 +1425,7 @@
                 <w:noProof/>
                 <w:webHidden/>
               </w:rPr>
-              <w:t>8</w:t>
+              <w:t>9</w:t>
             </w:r>
             <w:r>
               <w:rPr>
@@ -1524,7 +1524,7 @@
                 <w:noProof/>
                 <w:webHidden/>
               </w:rPr>
-              <w:t>8</w:t>
+              <w:t>9</w:t>
             </w:r>
             <w:r>
               <w:rPr>
@@ -1623,7 +1623,7 @@
                 <w:noProof/>
                 <w:webHidden/>
               </w:rPr>
-              <w:t>8</w:t>
+              <w:t>9</w:t>
             </w:r>
             <w:r>
               <w:rPr>
@@ -1722,7 +1722,7 @@
                 <w:noProof/>
                 <w:webHidden/>
               </w:rPr>
-              <w:t>8</w:t>
+              <w:t>9</w:t>
             </w:r>
             <w:r>
               <w:rPr>
@@ -1821,7 +1821,7 @@
                 <w:noProof/>
                 <w:webHidden/>
               </w:rPr>
-              <w:t>9</w:t>
+              <w:t>10</w:t>
             </w:r>
             <w:r>
               <w:rPr>
@@ -1943,7 +1943,7 @@
                 <w:noProof/>
                 <w:webHidden/>
               </w:rPr>
-              <w:t>9</w:t>
+              <w:t>10</w:t>
             </w:r>
             <w:r>
               <w:rPr>
@@ -2016,7 +2016,7 @@
                 <w:noProof/>
                 <w:webHidden/>
               </w:rPr>
-              <w:t>10</w:t>
+              <w:t>11</w:t>
             </w:r>
             <w:r>
               <w:rPr>
@@ -2158,7 +2158,21 @@
         <w:rPr>
           <w:lang w:val="en-GB"/>
         </w:rPr>
-        <w:t xml:space="preserve">it does rely on  both </w:t>
+        <w:t xml:space="preserve">it does rely </w:t>
+      </w:r>
+      <w:proofErr w:type="gramStart"/>
+      <w:r>
+        <w:rPr>
+          <w:lang w:val="en-GB"/>
+        </w:rPr>
+        <w:t>on  both</w:t>
+      </w:r>
+      <w:proofErr w:type="gramEnd"/>
+      <w:r>
+        <w:rPr>
+          <w:lang w:val="en-GB"/>
+        </w:rPr>
+        <w:t xml:space="preserve"> </w:t>
       </w:r>
       <w:r>
         <w:rPr>
@@ -2553,6 +2567,7 @@
         <w:t xml:space="preserve"> </w:t>
       </w:r>
       <w:proofErr w:type="spellStart"/>
+      <w:proofErr w:type="gramStart"/>
       <w:r>
         <w:rPr>
           <w:rFonts w:ascii="Consolas" w:eastAsia="Times New Roman" w:hAnsi="Consolas" w:cs="Times New Roman"/>
@@ -2563,7 +2578,19 @@
           <w:lang w:val="en-GB" w:eastAsia="en-GB"/>
           <w14:ligatures w14:val="none"/>
         </w:rPr>
-        <w:t>getUsagePercentage</w:t>
+        <w:t>G</w:t>
+      </w:r>
+      <w:r>
+        <w:rPr>
+          <w:rFonts w:ascii="Consolas" w:eastAsia="Times New Roman" w:hAnsi="Consolas" w:cs="Times New Roman"/>
+          <w:color w:val="A6A6A6" w:themeColor="background1" w:themeShade="A6"/>
+          <w:kern w:val="0"/>
+          <w:sz w:val="21"/>
+          <w:szCs w:val="21"/>
+          <w:lang w:val="en-GB" w:eastAsia="en-GB"/>
+          <w14:ligatures w14:val="none"/>
+        </w:rPr>
+        <w:t>etUsagePercentage</w:t>
       </w:r>
       <w:proofErr w:type="spellEnd"/>
       <w:r>
@@ -2578,6 +2605,7 @@
         </w:rPr>
         <w:t>(</w:t>
       </w:r>
+      <w:proofErr w:type="gramEnd"/>
       <w:r>
         <w:rPr>
           <w:rFonts w:ascii="Consolas" w:eastAsia="Times New Roman" w:hAnsi="Consolas" w:cs="Times New Roman"/>
@@ -2883,7 +2911,21 @@
         <w:rPr>
           <w:lang w:val="en-GB"/>
         </w:rPr>
-        <w:t>The amount of bytes per second.</w:t>
+        <w:t xml:space="preserve">The </w:t>
+      </w:r>
+      <w:proofErr w:type="gramStart"/>
+      <w:r>
+        <w:rPr>
+          <w:lang w:val="en-GB"/>
+        </w:rPr>
+        <w:t>amount</w:t>
+      </w:r>
+      <w:proofErr w:type="gramEnd"/>
+      <w:r>
+        <w:rPr>
+          <w:lang w:val="en-GB"/>
+        </w:rPr>
+        <w:t xml:space="preserve"> of bytes per second.</w:t>
       </w:r>
     </w:p>
     <w:p>
@@ -3077,6 +3119,7 @@
         <w:t xml:space="preserve"> </w:t>
       </w:r>
       <w:proofErr w:type="spellStart"/>
+      <w:proofErr w:type="gramStart"/>
       <w:r>
         <w:rPr>
           <w:rFonts w:ascii="Consolas" w:eastAsia="Times New Roman" w:hAnsi="Consolas" w:cs="Times New Roman"/>
@@ -3087,7 +3130,19 @@
           <w:lang w:val="en-GB" w:eastAsia="en-GB"/>
           <w14:ligatures w14:val="none"/>
         </w:rPr>
-        <w:t>setQuality</w:t>
+        <w:t>S</w:t>
+      </w:r>
+      <w:r>
+        <w:rPr>
+          <w:rFonts w:ascii="Consolas" w:eastAsia="Times New Roman" w:hAnsi="Consolas" w:cs="Times New Roman"/>
+          <w:color w:val="A6A6A6" w:themeColor="background1" w:themeShade="A6"/>
+          <w:kern w:val="0"/>
+          <w:sz w:val="21"/>
+          <w:szCs w:val="21"/>
+          <w:lang w:val="en-GB" w:eastAsia="en-GB"/>
+          <w14:ligatures w14:val="none"/>
+        </w:rPr>
+        <w:t>etQuality</w:t>
       </w:r>
       <w:proofErr w:type="spellEnd"/>
       <w:r>
@@ -3102,6 +3157,7 @@
         </w:rPr>
         <w:t>(</w:t>
       </w:r>
+      <w:proofErr w:type="gramEnd"/>
       <w:r>
         <w:rPr>
           <w:rFonts w:ascii="Consolas" w:eastAsia="Times New Roman" w:hAnsi="Consolas" w:cs="Times New Roman"/>
@@ -3437,6 +3493,7 @@
         <w:t xml:space="preserve"> </w:t>
       </w:r>
       <w:proofErr w:type="spellStart"/>
+      <w:proofErr w:type="gramStart"/>
       <w:r>
         <w:rPr>
           <w:rFonts w:ascii="Consolas" w:eastAsia="Times New Roman" w:hAnsi="Consolas" w:cs="Times New Roman"/>
@@ -3447,7 +3504,19 @@
           <w:lang w:val="en-GB" w:eastAsia="en-GB"/>
           <w14:ligatures w14:val="none"/>
         </w:rPr>
-        <w:t>addQuality</w:t>
+        <w:t>A</w:t>
+      </w:r>
+      <w:r>
+        <w:rPr>
+          <w:rFonts w:ascii="Consolas" w:eastAsia="Times New Roman" w:hAnsi="Consolas" w:cs="Times New Roman"/>
+          <w:color w:val="A6A6A6" w:themeColor="background1" w:themeShade="A6"/>
+          <w:kern w:val="0"/>
+          <w:sz w:val="21"/>
+          <w:szCs w:val="21"/>
+          <w:lang w:val="en-GB" w:eastAsia="en-GB"/>
+          <w14:ligatures w14:val="none"/>
+        </w:rPr>
+        <w:t>ddQuality</w:t>
       </w:r>
       <w:proofErr w:type="spellEnd"/>
       <w:r>
@@ -3462,6 +3531,7 @@
         </w:rPr>
         <w:t>(</w:t>
       </w:r>
+      <w:proofErr w:type="gramEnd"/>
       <w:r>
         <w:rPr>
           <w:rFonts w:ascii="Consolas" w:eastAsia="Times New Roman" w:hAnsi="Consolas" w:cs="Times New Roman"/>
@@ -3545,7 +3615,21 @@
         <w:rPr>
           <w:lang w:val="en-GB"/>
         </w:rPr>
-        <w:t>Adds the specified amount of percentages to the current encoder configuration. If by addition, the quality exceeds 100; the quality will be set to 100.</w:t>
+        <w:t xml:space="preserve">Adds the specified </w:t>
+      </w:r>
+      <w:proofErr w:type="gramStart"/>
+      <w:r>
+        <w:rPr>
+          <w:lang w:val="en-GB"/>
+        </w:rPr>
+        <w:t>amount</w:t>
+      </w:r>
+      <w:proofErr w:type="gramEnd"/>
+      <w:r>
+        <w:rPr>
+          <w:lang w:val="en-GB"/>
+        </w:rPr>
+        <w:t xml:space="preserve"> of percentages to the current encoder configuration. If by addition, the quality exceeds 100; the quality will be set to 100.</w:t>
       </w:r>
     </w:p>
     <w:p>
@@ -3620,7 +3704,21 @@
         <w:rPr>
           <w:lang w:val="en-GB"/>
         </w:rPr>
-        <w:t>The amount of percentages which should be added to the current encoder configuration for stream quality.</w:t>
+        <w:t xml:space="preserve">The </w:t>
+      </w:r>
+      <w:proofErr w:type="gramStart"/>
+      <w:r>
+        <w:rPr>
+          <w:lang w:val="en-GB"/>
+        </w:rPr>
+        <w:t>amount</w:t>
+      </w:r>
+      <w:proofErr w:type="gramEnd"/>
+      <w:r>
+        <w:rPr>
+          <w:lang w:val="en-GB"/>
+        </w:rPr>
+        <w:t xml:space="preserve"> of percentages which should be added to the current encoder configuration for stream quality.</w:t>
       </w:r>
     </w:p>
     <w:p>
@@ -3844,6 +3942,7 @@
         <w:t xml:space="preserve"> </w:t>
       </w:r>
       <w:proofErr w:type="spellStart"/>
+      <w:proofErr w:type="gramStart"/>
       <w:r>
         <w:rPr>
           <w:rFonts w:ascii="Consolas" w:eastAsia="Times New Roman" w:hAnsi="Consolas" w:cs="Times New Roman"/>
@@ -3854,7 +3953,19 @@
           <w:lang w:val="en-GB" w:eastAsia="en-GB"/>
           <w14:ligatures w14:val="none"/>
         </w:rPr>
-        <w:t>subtractQuality</w:t>
+        <w:t>S</w:t>
+      </w:r>
+      <w:r>
+        <w:rPr>
+          <w:rFonts w:ascii="Consolas" w:eastAsia="Times New Roman" w:hAnsi="Consolas" w:cs="Times New Roman"/>
+          <w:color w:val="A6A6A6" w:themeColor="background1" w:themeShade="A6"/>
+          <w:kern w:val="0"/>
+          <w:sz w:val="21"/>
+          <w:szCs w:val="21"/>
+          <w:lang w:val="en-GB" w:eastAsia="en-GB"/>
+          <w14:ligatures w14:val="none"/>
+        </w:rPr>
+        <w:t>ubtractQuality</w:t>
       </w:r>
       <w:proofErr w:type="spellEnd"/>
       <w:r>
@@ -3869,6 +3980,7 @@
         </w:rPr>
         <w:t>(</w:t>
       </w:r>
+      <w:proofErr w:type="gramEnd"/>
       <w:r>
         <w:rPr>
           <w:rFonts w:ascii="Consolas" w:eastAsia="Times New Roman" w:hAnsi="Consolas" w:cs="Times New Roman"/>
@@ -3952,7 +4064,21 @@
         <w:rPr>
           <w:lang w:val="en-GB"/>
         </w:rPr>
-        <w:t>Subtracts the specified amount of percentages to the current encoder configuration. If by subtraction, the quality goes under 0; the quality will be set to 0.</w:t>
+        <w:t xml:space="preserve">Subtracts the specified </w:t>
+      </w:r>
+      <w:proofErr w:type="gramStart"/>
+      <w:r>
+        <w:rPr>
+          <w:lang w:val="en-GB"/>
+        </w:rPr>
+        <w:t>amount</w:t>
+      </w:r>
+      <w:proofErr w:type="gramEnd"/>
+      <w:r>
+        <w:rPr>
+          <w:lang w:val="en-GB"/>
+        </w:rPr>
+        <w:t xml:space="preserve"> of percentages to the current encoder configuration. If by subtraction, the quality goes under 0; the quality will be set to 0.</w:t>
       </w:r>
     </w:p>
     <w:p>
@@ -4027,7 +4153,21 @@
         <w:rPr>
           <w:lang w:val="en-GB"/>
         </w:rPr>
-        <w:t>The amount of percentages which should be added to the current encoder configuration for stream quality.</w:t>
+        <w:t xml:space="preserve">The </w:t>
+      </w:r>
+      <w:proofErr w:type="gramStart"/>
+      <w:r>
+        <w:rPr>
+          <w:lang w:val="en-GB"/>
+        </w:rPr>
+        <w:t>amount</w:t>
+      </w:r>
+      <w:proofErr w:type="gramEnd"/>
+      <w:r>
+        <w:rPr>
+          <w:lang w:val="en-GB"/>
+        </w:rPr>
+        <w:t xml:space="preserve"> of percentages which should be added to the current encoder configuration for stream quality.</w:t>
       </w:r>
     </w:p>
     <w:p>
@@ -4255,6 +4395,7 @@
         <w:t xml:space="preserve"> </w:t>
       </w:r>
       <w:proofErr w:type="spellStart"/>
+      <w:proofErr w:type="gramStart"/>
       <w:r>
         <w:rPr>
           <w:rFonts w:ascii="Consolas" w:eastAsia="Times New Roman" w:hAnsi="Consolas" w:cs="Times New Roman"/>
@@ -4265,7 +4406,19 @@
           <w:lang w:val="en-GB" w:eastAsia="en-GB"/>
           <w14:ligatures w14:val="none"/>
         </w:rPr>
-        <w:t>setAdaptiveScalingModifyer</w:t>
+        <w:t>S</w:t>
+      </w:r>
+      <w:r>
+        <w:rPr>
+          <w:rFonts w:ascii="Consolas" w:eastAsia="Times New Roman" w:hAnsi="Consolas" w:cs="Times New Roman"/>
+          <w:color w:val="A6A6A6" w:themeColor="background1" w:themeShade="A6"/>
+          <w:kern w:val="0"/>
+          <w:sz w:val="21"/>
+          <w:szCs w:val="21"/>
+          <w:lang w:val="en-GB" w:eastAsia="en-GB"/>
+          <w14:ligatures w14:val="none"/>
+        </w:rPr>
+        <w:t>etAdaptiveScalingModifyer</w:t>
       </w:r>
       <w:proofErr w:type="spellEnd"/>
       <w:r>
@@ -4280,6 +4433,7 @@
         </w:rPr>
         <w:t>(</w:t>
       </w:r>
+      <w:proofErr w:type="gramEnd"/>
       <w:r>
         <w:rPr>
           <w:rFonts w:ascii="Consolas" w:eastAsia="Times New Roman" w:hAnsi="Consolas" w:cs="Times New Roman"/>
@@ -4433,11 +4587,19 @@
           <w:lang w:val="en-GB"/>
         </w:rPr>
       </w:pPr>
-      <w:r>
-        <w:rPr>
-          <w:lang w:val="en-GB"/>
-        </w:rPr>
-        <w:t>Part of the control loop, ensures that the bandwidth usage hovers around the given threshold. We cannot make this exact, since various factors influence bandwidth; some which are out of our control.</w:t>
+      <w:proofErr w:type="gramStart"/>
+      <w:r>
+        <w:rPr>
+          <w:lang w:val="en-GB"/>
+        </w:rPr>
+        <w:t>Part of the control loop,</w:t>
+      </w:r>
+      <w:proofErr w:type="gramEnd"/>
+      <w:r>
+        <w:rPr>
+          <w:lang w:val="en-GB"/>
+        </w:rPr>
+        <w:t xml:space="preserve"> ensures that the bandwidth usage hovers around the given threshold. We cannot make this exact, since various factors influence bandwidth; some which are out of our control.</w:t>
       </w:r>
     </w:p>
     <w:p>
@@ -4506,7 +4668,21 @@
         <w:rPr>
           <w:lang w:val="en-GB"/>
         </w:rPr>
-        <w:t xml:space="preserve">The amount of percentages the current stream draws on the system. This value is retrieved from the network scanner, which calculates this usage percentage </w:t>
+        <w:t xml:space="preserve">The </w:t>
+      </w:r>
+      <w:proofErr w:type="gramStart"/>
+      <w:r>
+        <w:rPr>
+          <w:lang w:val="en-GB"/>
+        </w:rPr>
+        <w:t>amount</w:t>
+      </w:r>
+      <w:proofErr w:type="gramEnd"/>
+      <w:r>
+        <w:rPr>
+          <w:lang w:val="en-GB"/>
+        </w:rPr>
+        <w:t xml:space="preserve"> of percentages the current stream draws on the system. This value is retrieved from the network scanner, which calculates this usage percentage </w:t>
       </w:r>
       <w:proofErr w:type="spellStart"/>
       <w:r>
@@ -4683,11 +4859,19 @@
           <w:lang w:val="en-GB"/>
         </w:rPr>
       </w:pPr>
-      <w:r>
-        <w:rPr>
-          <w:lang w:val="en-GB"/>
-        </w:rPr>
-        <w:t>Either a -1, when given a false threshold.</w:t>
+      <w:proofErr w:type="gramStart"/>
+      <w:r>
+        <w:rPr>
+          <w:lang w:val="en-GB"/>
+        </w:rPr>
+        <w:t>Either a</w:t>
+      </w:r>
+      <w:proofErr w:type="gramEnd"/>
+      <w:r>
+        <w:rPr>
+          <w:lang w:val="en-GB"/>
+        </w:rPr>
+        <w:t xml:space="preserve"> -1, when given a false threshold.</w:t>
       </w:r>
     </w:p>
     <w:p>
@@ -4878,6 +5062,7 @@
         <w:t xml:space="preserve"> </w:t>
       </w:r>
       <w:proofErr w:type="spellStart"/>
+      <w:proofErr w:type="gramStart"/>
       <w:r>
         <w:rPr>
           <w:rFonts w:ascii="Consolas" w:eastAsia="Times New Roman" w:hAnsi="Consolas" w:cs="Times New Roman"/>
@@ -4888,7 +5073,19 @@
           <w:lang w:val="en-GB" w:eastAsia="en-GB"/>
           <w14:ligatures w14:val="none"/>
         </w:rPr>
-        <w:t>selectScalingModifyerHalf</w:t>
+        <w:t>S</w:t>
+      </w:r>
+      <w:r>
+        <w:rPr>
+          <w:rFonts w:ascii="Consolas" w:eastAsia="Times New Roman" w:hAnsi="Consolas" w:cs="Times New Roman"/>
+          <w:color w:val="A6A6A6" w:themeColor="background1" w:themeShade="A6"/>
+          <w:kern w:val="0"/>
+          <w:sz w:val="21"/>
+          <w:szCs w:val="21"/>
+          <w:lang w:val="en-GB" w:eastAsia="en-GB"/>
+          <w14:ligatures w14:val="none"/>
+        </w:rPr>
+        <w:t>electScalingModifyerHalf</w:t>
       </w:r>
       <w:proofErr w:type="spellEnd"/>
       <w:r>
@@ -4903,6 +5100,7 @@
         </w:rPr>
         <w:t>(</w:t>
       </w:r>
+      <w:proofErr w:type="gramEnd"/>
       <w:r>
         <w:rPr>
           <w:rFonts w:ascii="Consolas" w:eastAsia="Times New Roman" w:hAnsi="Consolas" w:cs="Times New Roman"/>
@@ -5008,11 +5206,19 @@
           <w:lang w:val="en-GB"/>
         </w:rPr>
       </w:pPr>
-      <w:r>
-        <w:rPr>
-          <w:lang w:val="en-GB"/>
-        </w:rPr>
-        <w:t xml:space="preserve">Part of the control loop, ensures that the bandwidth usage hovers around 50%. This 50% is hardcoded. We cannot make this exact, since various factors influence bandwidth; some which are out of our control. </w:t>
+      <w:proofErr w:type="gramStart"/>
+      <w:r>
+        <w:rPr>
+          <w:lang w:val="en-GB"/>
+        </w:rPr>
+        <w:t>Part of the control loop,</w:t>
+      </w:r>
+      <w:proofErr w:type="gramEnd"/>
+      <w:r>
+        <w:rPr>
+          <w:lang w:val="en-GB"/>
+        </w:rPr>
+        <w:t xml:space="preserve"> ensures that the bandwidth usage hovers around 50%. This 50% is hardcoded. We cannot make this exact, since various factors influence bandwidth; some which are out of our control. </w:t>
       </w:r>
     </w:p>
     <w:p>
@@ -5133,7 +5339,21 @@
         <w:rPr>
           <w:lang w:val="en-GB"/>
         </w:rPr>
-        <w:t xml:space="preserve">The amount of percentages the current stream draws on the system. This value is retrieved from the network scanner, which calculates this usage percentage </w:t>
+        <w:t xml:space="preserve">The </w:t>
+      </w:r>
+      <w:proofErr w:type="gramStart"/>
+      <w:r>
+        <w:rPr>
+          <w:lang w:val="en-GB"/>
+        </w:rPr>
+        <w:t>amount</w:t>
+      </w:r>
+      <w:proofErr w:type="gramEnd"/>
+      <w:r>
+        <w:rPr>
+          <w:lang w:val="en-GB"/>
+        </w:rPr>
+        <w:t xml:space="preserve"> of percentages the current stream draws on the system. This value is retrieved from the network scanner, which calculates this usage percentage </w:t>
       </w:r>
       <w:proofErr w:type="spellStart"/>
       <w:r>
@@ -5280,6 +5500,660 @@
           <w:lang w:val="en-GB"/>
         </w:rPr>
         <w:t>Error = -1 or Succes = 1 - 11. No other values allowed. (unless addition to the decision tree takes place).</w:t>
+      </w:r>
+    </w:p>
+    <w:p>
+      <w:pPr>
+        <w:rPr>
+          <w:lang w:val="en-GB"/>
+        </w:rPr>
+      </w:pPr>
+    </w:p>
+    <w:p>
+      <w:pPr>
+        <w:spacing w:after="0" w:line="285" w:lineRule="atLeast"/>
+        <w:ind w:firstLine="720"/>
+        <w:outlineLvl w:val="2"/>
+        <w:rPr>
+          <w:rFonts w:ascii="Consolas" w:eastAsia="Times New Roman" w:hAnsi="Consolas" w:cs="Times New Roman"/>
+          <w:color w:val="CCCCCC"/>
+          <w:kern w:val="0"/>
+          <w:sz w:val="21"/>
+          <w:szCs w:val="21"/>
+          <w:lang w:val="en-GB" w:eastAsia="en-GB"/>
+          <w14:ligatures w14:val="none"/>
+        </w:rPr>
+      </w:pPr>
+      <w:r>
+        <w:rPr>
+          <w:rFonts w:ascii="Consolas" w:eastAsia="Times New Roman" w:hAnsi="Consolas" w:cs="Times New Roman"/>
+          <w:color w:val="569CD6"/>
+          <w:kern w:val="0"/>
+          <w:sz w:val="21"/>
+          <w:szCs w:val="21"/>
+          <w:lang w:val="en-GB" w:eastAsia="en-GB"/>
+          <w14:ligatures w14:val="none"/>
+        </w:rPr>
+        <w:t>int</w:t>
+      </w:r>
+      <w:r>
+        <w:rPr>
+          <w:rFonts w:ascii="Consolas" w:eastAsia="Times New Roman" w:hAnsi="Consolas" w:cs="Times New Roman"/>
+          <w:color w:val="CCCCCC"/>
+          <w:kern w:val="0"/>
+          <w:sz w:val="21"/>
+          <w:szCs w:val="21"/>
+          <w:lang w:val="en-GB" w:eastAsia="en-GB"/>
+          <w14:ligatures w14:val="none"/>
+        </w:rPr>
+        <w:t xml:space="preserve"> </w:t>
+      </w:r>
+      <w:proofErr w:type="spellStart"/>
+      <w:proofErr w:type="gramStart"/>
+      <w:r>
+        <w:rPr>
+          <w:rFonts w:ascii="Consolas" w:eastAsia="Times New Roman" w:hAnsi="Consolas" w:cs="Times New Roman"/>
+          <w:color w:val="A6A6A6" w:themeColor="background1" w:themeShade="A6"/>
+          <w:kern w:val="0"/>
+          <w:sz w:val="21"/>
+          <w:szCs w:val="21"/>
+          <w:lang w:val="en-GB" w:eastAsia="en-GB"/>
+          <w14:ligatures w14:val="none"/>
+        </w:rPr>
+        <w:t>PControl</w:t>
+      </w:r>
+      <w:proofErr w:type="spellEnd"/>
+      <w:r>
+        <w:rPr>
+          <w:rFonts w:ascii="Consolas" w:eastAsia="Times New Roman" w:hAnsi="Consolas" w:cs="Times New Roman"/>
+          <w:color w:val="CCCCCC"/>
+          <w:kern w:val="0"/>
+          <w:sz w:val="21"/>
+          <w:szCs w:val="21"/>
+          <w:lang w:val="en-GB" w:eastAsia="en-GB"/>
+          <w14:ligatures w14:val="none"/>
+        </w:rPr>
+        <w:t>(</w:t>
+      </w:r>
+      <w:proofErr w:type="gramEnd"/>
+      <w:r>
+        <w:rPr>
+          <w:rFonts w:ascii="Consolas" w:eastAsia="Times New Roman" w:hAnsi="Consolas" w:cs="Times New Roman"/>
+          <w:color w:val="569CD6"/>
+          <w:kern w:val="0"/>
+          <w:sz w:val="21"/>
+          <w:szCs w:val="21"/>
+          <w:lang w:val="en-GB" w:eastAsia="en-GB"/>
+          <w14:ligatures w14:val="none"/>
+        </w:rPr>
+        <w:t>int</w:t>
+      </w:r>
+      <w:r>
+        <w:rPr>
+          <w:rFonts w:ascii="Consolas" w:eastAsia="Times New Roman" w:hAnsi="Consolas" w:cs="Times New Roman"/>
+          <w:color w:val="CCCCCC"/>
+          <w:kern w:val="0"/>
+          <w:sz w:val="21"/>
+          <w:szCs w:val="21"/>
+          <w:lang w:val="en-GB" w:eastAsia="en-GB"/>
+          <w14:ligatures w14:val="none"/>
+        </w:rPr>
+        <w:t xml:space="preserve"> </w:t>
+      </w:r>
+      <w:r>
+        <w:rPr>
+          <w:rFonts w:ascii="Consolas" w:eastAsia="Times New Roman" w:hAnsi="Consolas" w:cs="Times New Roman"/>
+          <w:color w:val="1F4E79" w:themeColor="accent5" w:themeShade="80"/>
+          <w:kern w:val="0"/>
+          <w:sz w:val="21"/>
+          <w:szCs w:val="21"/>
+          <w:lang w:val="en-GB" w:eastAsia="en-GB"/>
+          <w14:ligatures w14:val="none"/>
+        </w:rPr>
+        <w:t>SP</w:t>
+      </w:r>
+      <w:r>
+        <w:rPr>
+          <w:rFonts w:ascii="Consolas" w:eastAsia="Times New Roman" w:hAnsi="Consolas" w:cs="Times New Roman"/>
+          <w:color w:val="CCCCCC"/>
+          <w:kern w:val="0"/>
+          <w:sz w:val="21"/>
+          <w:szCs w:val="21"/>
+          <w:lang w:val="en-GB" w:eastAsia="en-GB"/>
+          <w14:ligatures w14:val="none"/>
+        </w:rPr>
+        <w:t xml:space="preserve">, </w:t>
+      </w:r>
+      <w:r>
+        <w:rPr>
+          <w:rFonts w:ascii="Consolas" w:eastAsia="Times New Roman" w:hAnsi="Consolas" w:cs="Times New Roman"/>
+          <w:color w:val="569CD6"/>
+          <w:kern w:val="0"/>
+          <w:sz w:val="21"/>
+          <w:szCs w:val="21"/>
+          <w:lang w:val="en-GB" w:eastAsia="en-GB"/>
+          <w14:ligatures w14:val="none"/>
+        </w:rPr>
+        <w:t>double</w:t>
+      </w:r>
+      <w:r>
+        <w:rPr>
+          <w:rFonts w:ascii="Consolas" w:eastAsia="Times New Roman" w:hAnsi="Consolas" w:cs="Times New Roman"/>
+          <w:color w:val="CCCCCC"/>
+          <w:kern w:val="0"/>
+          <w:sz w:val="21"/>
+          <w:szCs w:val="21"/>
+          <w:lang w:val="en-GB" w:eastAsia="en-GB"/>
+          <w14:ligatures w14:val="none"/>
+        </w:rPr>
+        <w:t xml:space="preserve"> </w:t>
+      </w:r>
+      <w:proofErr w:type="spellStart"/>
+      <w:r>
+        <w:rPr>
+          <w:rFonts w:ascii="Consolas" w:eastAsia="Times New Roman" w:hAnsi="Consolas" w:cs="Times New Roman"/>
+          <w:color w:val="1F4E79" w:themeColor="accent5" w:themeShade="80"/>
+          <w:kern w:val="0"/>
+          <w:sz w:val="21"/>
+          <w:szCs w:val="21"/>
+          <w:lang w:val="en-GB" w:eastAsia="en-GB"/>
+          <w14:ligatures w14:val="none"/>
+        </w:rPr>
+        <w:t>Kp</w:t>
+      </w:r>
+      <w:proofErr w:type="spellEnd"/>
+      <w:r>
+        <w:rPr>
+          <w:rFonts w:ascii="Consolas" w:eastAsia="Times New Roman" w:hAnsi="Consolas" w:cs="Times New Roman"/>
+          <w:color w:val="CCCCCC"/>
+          <w:kern w:val="0"/>
+          <w:sz w:val="21"/>
+          <w:szCs w:val="21"/>
+          <w:lang w:val="en-GB" w:eastAsia="en-GB"/>
+          <w14:ligatures w14:val="none"/>
+        </w:rPr>
+        <w:t xml:space="preserve">, </w:t>
+      </w:r>
+      <w:r>
+        <w:rPr>
+          <w:rFonts w:ascii="Consolas" w:eastAsia="Times New Roman" w:hAnsi="Consolas" w:cs="Times New Roman"/>
+          <w:color w:val="569CD6"/>
+          <w:kern w:val="0"/>
+          <w:sz w:val="21"/>
+          <w:szCs w:val="21"/>
+          <w:lang w:val="en-GB" w:eastAsia="en-GB"/>
+          <w14:ligatures w14:val="none"/>
+        </w:rPr>
+        <w:t>int</w:t>
+      </w:r>
+      <w:r>
+        <w:rPr>
+          <w:rFonts w:ascii="Consolas" w:eastAsia="Times New Roman" w:hAnsi="Consolas" w:cs="Times New Roman"/>
+          <w:color w:val="CCCCCC"/>
+          <w:kern w:val="0"/>
+          <w:sz w:val="21"/>
+          <w:szCs w:val="21"/>
+          <w:lang w:val="en-GB" w:eastAsia="en-GB"/>
+          <w14:ligatures w14:val="none"/>
+        </w:rPr>
+        <w:t xml:space="preserve"> </w:t>
+      </w:r>
+      <w:r>
+        <w:rPr>
+          <w:rFonts w:ascii="Consolas" w:eastAsia="Times New Roman" w:hAnsi="Consolas" w:cs="Times New Roman"/>
+          <w:color w:val="1F4E79" w:themeColor="accent5" w:themeShade="80"/>
+          <w:kern w:val="0"/>
+          <w:sz w:val="21"/>
+          <w:szCs w:val="21"/>
+          <w:lang w:val="en-GB" w:eastAsia="en-GB"/>
+          <w14:ligatures w14:val="none"/>
+        </w:rPr>
+        <w:t>current</w:t>
+      </w:r>
+      <w:r>
+        <w:rPr>
+          <w:rFonts w:ascii="Consolas" w:eastAsia="Times New Roman" w:hAnsi="Consolas" w:cs="Times New Roman"/>
+          <w:color w:val="CCCCCC"/>
+          <w:kern w:val="0"/>
+          <w:sz w:val="21"/>
+          <w:szCs w:val="21"/>
+          <w:lang w:val="en-GB" w:eastAsia="en-GB"/>
+          <w14:ligatures w14:val="none"/>
+        </w:rPr>
+        <w:t>)</w:t>
+      </w:r>
+      <w:r>
+        <w:rPr>
+          <w:rFonts w:ascii="Consolas" w:eastAsia="Times New Roman" w:hAnsi="Consolas" w:cs="Times New Roman"/>
+          <w:color w:val="CCCCCC"/>
+          <w:kern w:val="0"/>
+          <w:sz w:val="21"/>
+          <w:szCs w:val="21"/>
+          <w:lang w:val="en-GB" w:eastAsia="en-GB"/>
+          <w14:ligatures w14:val="none"/>
+        </w:rPr>
+        <w:t>;</w:t>
+      </w:r>
+    </w:p>
+    <w:p>
+      <w:pPr>
+        <w:spacing w:after="0" w:line="285" w:lineRule="atLeast"/>
+        <w:rPr>
+          <w:lang w:val="en-GB"/>
+        </w:rPr>
+      </w:pPr>
+      <w:r>
+        <w:rPr>
+          <w:b/>
+          <w:bCs/>
+          <w:lang w:val="en-GB"/>
+        </w:rPr>
+        <w:t>Purpose</w:t>
+      </w:r>
+      <w:r>
+        <w:rPr>
+          <w:lang w:val="en-GB"/>
+        </w:rPr>
+        <w:t>:</w:t>
+      </w:r>
+    </w:p>
+    <w:p>
+      <w:pPr>
+        <w:spacing w:after="0" w:line="285" w:lineRule="atLeast"/>
+        <w:rPr>
+          <w:lang w:val="en-GB"/>
+        </w:rPr>
+      </w:pPr>
+      <w:r>
+        <w:rPr>
+          <w:lang w:val="en-GB"/>
+        </w:rPr>
+        <w:t>Provides controller logic for a P controller. This is the final and suggested implementation of control logic into the system; even though other options are provided.</w:t>
+      </w:r>
+    </w:p>
+    <w:p>
+      <w:pPr>
+        <w:spacing w:after="0" w:line="285" w:lineRule="atLeast"/>
+        <w:rPr>
+          <w:lang w:val="en-GB"/>
+        </w:rPr>
+      </w:pPr>
+    </w:p>
+    <w:p>
+      <w:pPr>
+        <w:spacing w:after="0" w:line="285" w:lineRule="atLeast"/>
+        <w:rPr>
+          <w:lang w:val="en-GB"/>
+        </w:rPr>
+      </w:pPr>
+    </w:p>
+    <w:p>
+      <w:pPr>
+        <w:spacing w:after="0" w:line="285" w:lineRule="atLeast"/>
+        <w:rPr>
+          <w:lang w:val="en-GB"/>
+        </w:rPr>
+      </w:pPr>
+      <w:r>
+        <w:rPr>
+          <w:b/>
+          <w:bCs/>
+          <w:lang w:val="en-GB"/>
+        </w:rPr>
+        <w:t>Parameters</w:t>
+      </w:r>
+      <w:r>
+        <w:rPr>
+          <w:lang w:val="en-GB"/>
+        </w:rPr>
+        <w:t>:</w:t>
+      </w:r>
+    </w:p>
+    <w:p>
+      <w:pPr>
+        <w:pStyle w:val="ListParagraph"/>
+        <w:numPr>
+          <w:ilvl w:val="0"/>
+          <w:numId w:val="3"/>
+        </w:numPr>
+        <w:spacing w:after="0" w:line="285" w:lineRule="atLeast"/>
+        <w:rPr>
+          <w:i/>
+          <w:iCs/>
+          <w:lang w:val="en-GB"/>
+        </w:rPr>
+      </w:pPr>
+      <w:r>
+        <w:rPr>
+          <w:i/>
+          <w:iCs/>
+          <w:lang w:val="en-GB"/>
+        </w:rPr>
+        <w:t>SP</w:t>
+      </w:r>
+    </w:p>
+    <w:p>
+      <w:pPr>
+        <w:spacing w:after="0" w:line="285" w:lineRule="atLeast"/>
+        <w:rPr>
+          <w:lang w:val="en-GB"/>
+        </w:rPr>
+      </w:pPr>
+      <w:r>
+        <w:rPr>
+          <w:lang w:val="en-GB"/>
+        </w:rPr>
+        <w:t xml:space="preserve">Abbreviation for setpoint. </w:t>
+      </w:r>
+      <w:r>
+        <w:rPr>
+          <w:lang w:val="en-GB"/>
+        </w:rPr>
+        <w:t>The threshold which the control loop aims to hover at in percentages. Given 25, the system aims to keep the network usage 25% of the threshold stated by the network scanner.</w:t>
+      </w:r>
+    </w:p>
+    <w:p>
+      <w:pPr>
+        <w:spacing w:after="0" w:line="285" w:lineRule="atLeast"/>
+        <w:rPr>
+          <w:lang w:val="en-GB"/>
+        </w:rPr>
+      </w:pPr>
+    </w:p>
+    <w:p>
+      <w:pPr>
+        <w:spacing w:after="0" w:line="285" w:lineRule="atLeast"/>
+        <w:rPr>
+          <w:lang w:val="en-GB"/>
+        </w:rPr>
+      </w:pPr>
+      <w:r>
+        <w:rPr>
+          <w:lang w:val="en-GB"/>
+        </w:rPr>
+        <w:t xml:space="preserve">Min-max value: </w:t>
+      </w:r>
+    </w:p>
+    <w:p>
+      <w:pPr>
+        <w:spacing w:after="0" w:line="285" w:lineRule="atLeast"/>
+        <w:rPr>
+          <w:lang w:val="en-GB"/>
+        </w:rPr>
+      </w:pPr>
+      <w:r>
+        <w:rPr>
+          <w:lang w:val="en-GB"/>
+        </w:rPr>
+        <w:t>0 - 100.</w:t>
+      </w:r>
+    </w:p>
+    <w:p>
+      <w:pPr>
+        <w:spacing w:after="0" w:line="285" w:lineRule="atLeast"/>
+        <w:rPr>
+          <w:lang w:val="en-GB"/>
+        </w:rPr>
+      </w:pPr>
+    </w:p>
+    <w:p>
+      <w:pPr>
+        <w:pStyle w:val="ListParagraph"/>
+        <w:numPr>
+          <w:ilvl w:val="0"/>
+          <w:numId w:val="3"/>
+        </w:numPr>
+        <w:spacing w:after="0" w:line="285" w:lineRule="atLeast"/>
+        <w:rPr>
+          <w:lang w:val="en-GB"/>
+        </w:rPr>
+      </w:pPr>
+      <w:proofErr w:type="spellStart"/>
+      <w:r>
+        <w:rPr>
+          <w:i/>
+          <w:iCs/>
+          <w:lang w:val="en-GB"/>
+        </w:rPr>
+        <w:t>Kp</w:t>
+      </w:r>
+      <w:proofErr w:type="spellEnd"/>
+    </w:p>
+    <w:p>
+      <w:pPr>
+        <w:spacing w:after="0" w:line="285" w:lineRule="atLeast"/>
+        <w:rPr>
+          <w:lang w:val="en-GB"/>
+        </w:rPr>
+      </w:pPr>
+      <w:r>
+        <w:rPr>
+          <w:lang w:val="en-GB"/>
+        </w:rPr>
+        <w:t>Value to give P. Otherwise often mentioned as gain. This value should be found by tuning the p controller. We advise 0.2</w:t>
+      </w:r>
+      <w:r>
+        <w:rPr>
+          <w:lang w:val="en-GB"/>
+        </w:rPr>
+        <w:br/>
+      </w:r>
+      <w:r>
+        <w:rPr>
+          <w:lang w:val="en-GB"/>
+        </w:rPr>
+        <w:br/>
+        <w:t>Min-max value:</w:t>
+      </w:r>
+      <w:r>
+        <w:rPr>
+          <w:lang w:val="en-GB"/>
+        </w:rPr>
+        <w:br/>
+        <w:t>INT_MIN – INT_MAX</w:t>
+      </w:r>
+    </w:p>
+    <w:p>
+      <w:pPr>
+        <w:pStyle w:val="ListParagraph"/>
+        <w:numPr>
+          <w:ilvl w:val="0"/>
+          <w:numId w:val="3"/>
+        </w:numPr>
+        <w:spacing w:after="0" w:line="285" w:lineRule="atLeast"/>
+        <w:rPr>
+          <w:lang w:val="en-GB"/>
+        </w:rPr>
+      </w:pPr>
+      <w:r>
+        <w:rPr>
+          <w:i/>
+          <w:iCs/>
+          <w:lang w:val="en-GB"/>
+        </w:rPr>
+        <w:lastRenderedPageBreak/>
+        <w:t>Current</w:t>
+      </w:r>
+    </w:p>
+    <w:p>
+      <w:pPr>
+        <w:spacing w:after="0" w:line="285" w:lineRule="atLeast"/>
+        <w:rPr>
+          <w:lang w:val="en-GB"/>
+        </w:rPr>
+      </w:pPr>
+      <w:r>
+        <w:rPr>
+          <w:lang w:val="en-GB"/>
+        </w:rPr>
+        <w:t xml:space="preserve">The </w:t>
+      </w:r>
+      <w:proofErr w:type="gramStart"/>
+      <w:r>
+        <w:rPr>
+          <w:lang w:val="en-GB"/>
+        </w:rPr>
+        <w:t>amount</w:t>
+      </w:r>
+      <w:proofErr w:type="gramEnd"/>
+      <w:r>
+        <w:rPr>
+          <w:lang w:val="en-GB"/>
+        </w:rPr>
+        <w:t xml:space="preserve"> of percentages the current stream draws on the system. This value is retrieved from the network scanner, which calculates this usage percentage </w:t>
+      </w:r>
+      <w:proofErr w:type="spellStart"/>
+      <w:r>
+        <w:rPr>
+          <w:lang w:val="en-GB"/>
+        </w:rPr>
+        <w:t>agains</w:t>
+      </w:r>
+      <w:proofErr w:type="spellEnd"/>
+      <w:r>
+        <w:rPr>
+          <w:lang w:val="en-GB"/>
+        </w:rPr>
+        <w:t xml:space="preserve"> another threshold.</w:t>
+      </w:r>
+    </w:p>
+    <w:p>
+      <w:pPr>
+        <w:spacing w:after="0" w:line="285" w:lineRule="atLeast"/>
+        <w:rPr>
+          <w:lang w:val="en-GB"/>
+        </w:rPr>
+      </w:pPr>
+    </w:p>
+    <w:p>
+      <w:pPr>
+        <w:spacing w:after="0" w:line="285" w:lineRule="atLeast"/>
+        <w:rPr>
+          <w:lang w:val="en-GB"/>
+        </w:rPr>
+      </w:pPr>
+      <w:r>
+        <w:rPr>
+          <w:lang w:val="en-GB"/>
+        </w:rPr>
+        <w:t xml:space="preserve">Min-max value: </w:t>
+      </w:r>
+    </w:p>
+    <w:p>
+      <w:pPr>
+        <w:spacing w:after="0" w:line="285" w:lineRule="atLeast"/>
+        <w:rPr>
+          <w:lang w:val="en-GB"/>
+        </w:rPr>
+      </w:pPr>
+      <w:r>
+        <w:rPr>
+          <w:lang w:val="en-GB"/>
+        </w:rPr>
+        <w:t>0 - 100.</w:t>
+      </w:r>
+    </w:p>
+    <w:p>
+      <w:pPr>
+        <w:spacing w:after="0" w:line="285" w:lineRule="atLeast"/>
+        <w:rPr>
+          <w:lang w:val="en-GB"/>
+        </w:rPr>
+      </w:pPr>
+    </w:p>
+    <w:p>
+      <w:pPr>
+        <w:spacing w:after="0" w:line="285" w:lineRule="atLeast"/>
+        <w:rPr>
+          <w:lang w:val="en-GB"/>
+        </w:rPr>
+      </w:pPr>
+      <w:r>
+        <w:rPr>
+          <w:b/>
+          <w:bCs/>
+          <w:lang w:val="en-GB"/>
+        </w:rPr>
+        <w:t>Returns</w:t>
+      </w:r>
+      <w:r>
+        <w:rPr>
+          <w:lang w:val="en-GB"/>
+        </w:rPr>
+        <w:t>:</w:t>
+      </w:r>
+    </w:p>
+    <w:p>
+      <w:pPr>
+        <w:spacing w:after="0" w:line="285" w:lineRule="atLeast"/>
+        <w:rPr>
+          <w:lang w:val="en-GB"/>
+        </w:rPr>
+      </w:pPr>
+      <w:r>
+        <w:rPr>
+          <w:lang w:val="en-GB"/>
+        </w:rPr>
+        <w:t>Control signal in an integer form. This integer is then used to directly control the encoder settings.</w:t>
+      </w:r>
+    </w:p>
+    <w:p>
+      <w:pPr>
+        <w:spacing w:after="0" w:line="285" w:lineRule="atLeast"/>
+        <w:rPr>
+          <w:lang w:val="en-GB"/>
+        </w:rPr>
+      </w:pPr>
+    </w:p>
+    <w:p>
+      <w:pPr>
+        <w:spacing w:after="0" w:line="285" w:lineRule="atLeast"/>
+        <w:rPr>
+          <w:lang w:val="en-GB"/>
+        </w:rPr>
+      </w:pPr>
+    </w:p>
+    <w:p>
+      <w:pPr>
+        <w:spacing w:after="0" w:line="285" w:lineRule="atLeast"/>
+        <w:rPr>
+          <w:lang w:val="en-GB"/>
+        </w:rPr>
+      </w:pPr>
+      <w:r>
+        <w:rPr>
+          <w:b/>
+          <w:bCs/>
+          <w:lang w:val="en-GB"/>
+        </w:rPr>
+        <w:t>Return min-max</w:t>
+      </w:r>
+      <w:r>
+        <w:rPr>
+          <w:lang w:val="en-GB"/>
+        </w:rPr>
+        <w:t>:</w:t>
+      </w:r>
+    </w:p>
+    <w:p>
+      <w:pPr>
+        <w:spacing w:after="0" w:line="285" w:lineRule="atLeast"/>
+        <w:rPr>
+          <w:lang w:val="en-GB"/>
+        </w:rPr>
+      </w:pPr>
+      <w:r>
+        <w:rPr>
+          <w:lang w:val="en-GB"/>
+        </w:rPr>
+        <w:t>INT_MIN – INT_MAX</w:t>
+      </w:r>
+      <w:r>
+        <w:rPr>
+          <w:lang w:val="en-GB"/>
+        </w:rPr>
+        <w:br/>
+        <w:t>(so pay attention to how this output is used, it should be scaled after!)</w:t>
       </w:r>
     </w:p>
     <w:p>
@@ -5521,7 +6395,32 @@
           <w:lang w:val="en-GB" w:eastAsia="en-GB"/>
           <w14:ligatures w14:val="none"/>
         </w:rPr>
-        <w:t>getRx_Bytes</w:t>
+        <w:t>G</w:t>
+      </w:r>
+      <w:r>
+        <w:rPr>
+          <w:rFonts w:ascii="Consolas" w:eastAsia="Times New Roman" w:hAnsi="Consolas" w:cs="Times New Roman"/>
+          <w:color w:val="AEAAAA" w:themeColor="background2" w:themeShade="BF"/>
+          <w:kern w:val="0"/>
+          <w:sz w:val="21"/>
+          <w:szCs w:val="21"/>
+          <w:lang w:val="en-GB" w:eastAsia="en-GB"/>
+          <w14:ligatures w14:val="none"/>
+        </w:rPr>
+        <w:t>etRx_</w:t>
+      </w:r>
+      <w:proofErr w:type="gramStart"/>
+      <w:r>
+        <w:rPr>
+          <w:rFonts w:ascii="Consolas" w:eastAsia="Times New Roman" w:hAnsi="Consolas" w:cs="Times New Roman"/>
+          <w:color w:val="AEAAAA" w:themeColor="background2" w:themeShade="BF"/>
+          <w:kern w:val="0"/>
+          <w:sz w:val="21"/>
+          <w:szCs w:val="21"/>
+          <w:lang w:val="en-GB" w:eastAsia="en-GB"/>
+          <w14:ligatures w14:val="none"/>
+        </w:rPr>
+        <w:t>Bytes</w:t>
       </w:r>
       <w:proofErr w:type="spellEnd"/>
       <w:r>
@@ -5534,7 +6433,20 @@
           <w:lang w:val="en-GB" w:eastAsia="en-GB"/>
           <w14:ligatures w14:val="none"/>
         </w:rPr>
-        <w:t>();</w:t>
+        <w:t>(</w:t>
+      </w:r>
+      <w:proofErr w:type="gramEnd"/>
+      <w:r>
+        <w:rPr>
+          <w:rFonts w:ascii="Consolas" w:eastAsia="Times New Roman" w:hAnsi="Consolas" w:cs="Times New Roman"/>
+          <w:color w:val="CCCCCC"/>
+          <w:kern w:val="0"/>
+          <w:sz w:val="21"/>
+          <w:szCs w:val="21"/>
+          <w:lang w:val="en-GB" w:eastAsia="en-GB"/>
+          <w14:ligatures w14:val="none"/>
+        </w:rPr>
+        <w:t>);</w:t>
       </w:r>
       <w:bookmarkEnd w:id="14"/>
     </w:p>
@@ -5571,7 +6483,21 @@
         <w:rPr>
           <w:lang w:val="en-GB"/>
         </w:rPr>
-        <w:t>Reads network adapter register of Rx Bytes for the hardcoded network adapter. In our case, we want to use a local network so we use the “lo” prefix. This needs to be configured in code and built for every machine.</w:t>
+        <w:t xml:space="preserve">Reads network adapter register of Rx Bytes for the hardcoded network adapter. In our case, we want to use a local </w:t>
+      </w:r>
+      <w:proofErr w:type="gramStart"/>
+      <w:r>
+        <w:rPr>
+          <w:lang w:val="en-GB"/>
+        </w:rPr>
+        <w:t>network</w:t>
+      </w:r>
+      <w:proofErr w:type="gramEnd"/>
+      <w:r>
+        <w:rPr>
+          <w:lang w:val="en-GB"/>
+        </w:rPr>
+        <w:t xml:space="preserve"> so we use the “lo” prefix. This needs to be configured in code and built for every machine.</w:t>
       </w:r>
     </w:p>
     <w:p>
@@ -5608,7 +6534,21 @@
           <w:lang w:val="en-GB"/>
         </w:rPr>
         <w:br/>
-        <w:t xml:space="preserve">Returns amount of total bytes in the </w:t>
+        <w:t xml:space="preserve">Returns </w:t>
+      </w:r>
+      <w:proofErr w:type="gramStart"/>
+      <w:r>
+        <w:rPr>
+          <w:lang w:val="en-GB"/>
+        </w:rPr>
+        <w:t>amount</w:t>
+      </w:r>
+      <w:proofErr w:type="gramEnd"/>
+      <w:r>
+        <w:rPr>
+          <w:lang w:val="en-GB"/>
+        </w:rPr>
+        <w:t xml:space="preserve"> of total bytes in the </w:t>
       </w:r>
       <w:proofErr w:type="spellStart"/>
       <w:r>
@@ -5734,7 +6674,32 @@
           <w:lang w:val="en-GB" w:eastAsia="en-GB"/>
           <w14:ligatures w14:val="none"/>
         </w:rPr>
-        <w:t>getTx_Bytes</w:t>
+        <w:t>G</w:t>
+      </w:r>
+      <w:r>
+        <w:rPr>
+          <w:rFonts w:ascii="Consolas" w:eastAsia="Times New Roman" w:hAnsi="Consolas" w:cs="Times New Roman"/>
+          <w:color w:val="AEAAAA" w:themeColor="background2" w:themeShade="BF"/>
+          <w:kern w:val="0"/>
+          <w:sz w:val="21"/>
+          <w:szCs w:val="21"/>
+          <w:lang w:val="en-GB" w:eastAsia="en-GB"/>
+          <w14:ligatures w14:val="none"/>
+        </w:rPr>
+        <w:t>etTx_</w:t>
+      </w:r>
+      <w:proofErr w:type="gramStart"/>
+      <w:r>
+        <w:rPr>
+          <w:rFonts w:ascii="Consolas" w:eastAsia="Times New Roman" w:hAnsi="Consolas" w:cs="Times New Roman"/>
+          <w:color w:val="AEAAAA" w:themeColor="background2" w:themeShade="BF"/>
+          <w:kern w:val="0"/>
+          <w:sz w:val="21"/>
+          <w:szCs w:val="21"/>
+          <w:lang w:val="en-GB" w:eastAsia="en-GB"/>
+          <w14:ligatures w14:val="none"/>
+        </w:rPr>
+        <w:t>Bytes</w:t>
       </w:r>
       <w:proofErr w:type="spellEnd"/>
       <w:r>
@@ -5747,7 +6712,20 @@
           <w:lang w:val="en-GB" w:eastAsia="en-GB"/>
           <w14:ligatures w14:val="none"/>
         </w:rPr>
-        <w:t>();</w:t>
+        <w:t>(</w:t>
+      </w:r>
+      <w:proofErr w:type="gramEnd"/>
+      <w:r>
+        <w:rPr>
+          <w:rFonts w:ascii="Consolas" w:eastAsia="Times New Roman" w:hAnsi="Consolas" w:cs="Times New Roman"/>
+          <w:color w:val="CCCCCC"/>
+          <w:kern w:val="0"/>
+          <w:sz w:val="21"/>
+          <w:szCs w:val="21"/>
+          <w:lang w:val="en-GB" w:eastAsia="en-GB"/>
+          <w14:ligatures w14:val="none"/>
+        </w:rPr>
+        <w:t>);</w:t>
       </w:r>
       <w:bookmarkEnd w:id="15"/>
     </w:p>
@@ -5784,7 +6762,21 @@
         <w:rPr>
           <w:lang w:val="en-GB"/>
         </w:rPr>
-        <w:t>Reads network adapter register of Tx Bytes for the hardcoded network adapter. In our case, we want to use a local network so we use the “lo” prefix. This needs to be configured in code and built for every machine.</w:t>
+        <w:t xml:space="preserve">Reads network adapter register of Tx Bytes for the hardcoded network adapter. In our case, we want to use a local </w:t>
+      </w:r>
+      <w:proofErr w:type="gramStart"/>
+      <w:r>
+        <w:rPr>
+          <w:lang w:val="en-GB"/>
+        </w:rPr>
+        <w:t>network</w:t>
+      </w:r>
+      <w:proofErr w:type="gramEnd"/>
+      <w:r>
+        <w:rPr>
+          <w:lang w:val="en-GB"/>
+        </w:rPr>
+        <w:t xml:space="preserve"> so we use the “lo” prefix. This needs to be configured in code and built for every machine.</w:t>
       </w:r>
     </w:p>
     <w:p>
@@ -5821,7 +6813,21 @@
           <w:lang w:val="en-GB"/>
         </w:rPr>
         <w:br/>
-        <w:t xml:space="preserve">Returns amount of total bytes in the </w:t>
+        <w:t xml:space="preserve">Returns </w:t>
+      </w:r>
+      <w:proofErr w:type="gramStart"/>
+      <w:r>
+        <w:rPr>
+          <w:lang w:val="en-GB"/>
+        </w:rPr>
+        <w:t>amount</w:t>
+      </w:r>
+      <w:proofErr w:type="gramEnd"/>
+      <w:r>
+        <w:rPr>
+          <w:lang w:val="en-GB"/>
+        </w:rPr>
+        <w:t xml:space="preserve"> of total bytes in the </w:t>
       </w:r>
       <w:proofErr w:type="spellStart"/>
       <w:r>
@@ -5931,6 +6937,7 @@
         <w:t xml:space="preserve"> </w:t>
       </w:r>
       <w:proofErr w:type="spellStart"/>
+      <w:proofErr w:type="gramStart"/>
       <w:r>
         <w:rPr>
           <w:rFonts w:ascii="Consolas" w:eastAsia="Times New Roman" w:hAnsi="Consolas" w:cs="Times New Roman"/>
@@ -5941,7 +6948,19 @@
           <w:lang w:val="en-GB" w:eastAsia="en-GB"/>
           <w14:ligatures w14:val="none"/>
         </w:rPr>
-        <w:t>getRxThroughput</w:t>
+        <w:t>G</w:t>
+      </w:r>
+      <w:r>
+        <w:rPr>
+          <w:rFonts w:ascii="Consolas" w:eastAsia="Times New Roman" w:hAnsi="Consolas" w:cs="Times New Roman"/>
+          <w:color w:val="AEAAAA" w:themeColor="background2" w:themeShade="BF"/>
+          <w:kern w:val="0"/>
+          <w:sz w:val="21"/>
+          <w:szCs w:val="21"/>
+          <w:lang w:val="en-GB" w:eastAsia="en-GB"/>
+          <w14:ligatures w14:val="none"/>
+        </w:rPr>
+        <w:t>etRxThroughput</w:t>
       </w:r>
       <w:proofErr w:type="spellEnd"/>
       <w:r>
@@ -5954,7 +6973,20 @@
           <w:lang w:val="en-GB" w:eastAsia="en-GB"/>
           <w14:ligatures w14:val="none"/>
         </w:rPr>
-        <w:t>();</w:t>
+        <w:t>(</w:t>
+      </w:r>
+      <w:proofErr w:type="gramEnd"/>
+      <w:r>
+        <w:rPr>
+          <w:rFonts w:ascii="Consolas" w:eastAsia="Times New Roman" w:hAnsi="Consolas" w:cs="Times New Roman"/>
+          <w:color w:val="CCCCCC"/>
+          <w:kern w:val="0"/>
+          <w:sz w:val="21"/>
+          <w:szCs w:val="21"/>
+          <w:lang w:val="en-GB" w:eastAsia="en-GB"/>
+          <w14:ligatures w14:val="none"/>
+        </w:rPr>
+        <w:t>);</w:t>
       </w:r>
       <w:bookmarkEnd w:id="16"/>
     </w:p>
@@ -6168,6 +7200,7 @@
         <w:t xml:space="preserve"> </w:t>
       </w:r>
       <w:proofErr w:type="spellStart"/>
+      <w:proofErr w:type="gramStart"/>
       <w:r>
         <w:rPr>
           <w:rFonts w:ascii="Consolas" w:eastAsia="Times New Roman" w:hAnsi="Consolas" w:cs="Times New Roman"/>
@@ -6178,7 +7211,7 @@
           <w:lang w:val="en-GB" w:eastAsia="en-GB"/>
           <w14:ligatures w14:val="none"/>
         </w:rPr>
-        <w:t>get</w:t>
+        <w:t>G</w:t>
       </w:r>
       <w:r>
         <w:rPr>
@@ -6190,6 +7223,18 @@
           <w:lang w:val="en-GB" w:eastAsia="en-GB"/>
           <w14:ligatures w14:val="none"/>
         </w:rPr>
+        <w:t>et</w:t>
+      </w:r>
+      <w:r>
+        <w:rPr>
+          <w:rFonts w:ascii="Consolas" w:eastAsia="Times New Roman" w:hAnsi="Consolas" w:cs="Times New Roman"/>
+          <w:color w:val="AEAAAA" w:themeColor="background2" w:themeShade="BF"/>
+          <w:kern w:val="0"/>
+          <w:sz w:val="21"/>
+          <w:szCs w:val="21"/>
+          <w:lang w:val="en-GB" w:eastAsia="en-GB"/>
+          <w14:ligatures w14:val="none"/>
+        </w:rPr>
         <w:t>T</w:t>
       </w:r>
       <w:r>
@@ -6215,7 +7260,20 @@
           <w:lang w:val="en-GB" w:eastAsia="en-GB"/>
           <w14:ligatures w14:val="none"/>
         </w:rPr>
-        <w:t>();</w:t>
+        <w:t>(</w:t>
+      </w:r>
+      <w:proofErr w:type="gramEnd"/>
+      <w:r>
+        <w:rPr>
+          <w:rFonts w:ascii="Consolas" w:eastAsia="Times New Roman" w:hAnsi="Consolas" w:cs="Times New Roman"/>
+          <w:color w:val="CCCCCC"/>
+          <w:kern w:val="0"/>
+          <w:sz w:val="21"/>
+          <w:szCs w:val="21"/>
+          <w:lang w:val="en-GB" w:eastAsia="en-GB"/>
+          <w14:ligatures w14:val="none"/>
+        </w:rPr>
+        <w:t>);</w:t>
       </w:r>
       <w:bookmarkEnd w:id="17"/>
     </w:p>
@@ -6426,6 +7484,7 @@
         <w:t xml:space="preserve"> </w:t>
       </w:r>
       <w:proofErr w:type="spellStart"/>
+      <w:proofErr w:type="gramStart"/>
       <w:r>
         <w:rPr>
           <w:rFonts w:ascii="Consolas" w:eastAsia="Times New Roman" w:hAnsi="Consolas" w:cs="Times New Roman"/>
@@ -6436,7 +7495,19 @@
           <w:lang w:val="en-GB" w:eastAsia="en-GB"/>
           <w14:ligatures w14:val="none"/>
         </w:rPr>
-        <w:t>getApproxMaxThroughput</w:t>
+        <w:t>G</w:t>
+      </w:r>
+      <w:r>
+        <w:rPr>
+          <w:rFonts w:ascii="Consolas" w:eastAsia="Times New Roman" w:hAnsi="Consolas" w:cs="Times New Roman"/>
+          <w:color w:val="AEAAAA" w:themeColor="background2" w:themeShade="BF"/>
+          <w:kern w:val="0"/>
+          <w:sz w:val="21"/>
+          <w:szCs w:val="21"/>
+          <w:lang w:val="en-GB" w:eastAsia="en-GB"/>
+          <w14:ligatures w14:val="none"/>
+        </w:rPr>
+        <w:t>etApproxMaxThroughput</w:t>
       </w:r>
       <w:proofErr w:type="spellEnd"/>
       <w:r>
@@ -6451,6 +7522,7 @@
         </w:rPr>
         <w:t>(</w:t>
       </w:r>
+      <w:proofErr w:type="gramEnd"/>
       <w:r>
         <w:rPr>
           <w:rFonts w:ascii="Consolas" w:eastAsia="Times New Roman" w:hAnsi="Consolas" w:cs="Times New Roman"/>
@@ -6558,7 +7630,21 @@
         <w:rPr>
           <w:lang w:val="en-GB"/>
         </w:rPr>
-        <w:t xml:space="preserve">This function is not currently used, since we found that there are way </w:t>
+        <w:t xml:space="preserve">This function is not currently used, since we found that there </w:t>
+      </w:r>
+      <w:proofErr w:type="gramStart"/>
+      <w:r>
+        <w:rPr>
+          <w:lang w:val="en-GB"/>
+        </w:rPr>
+        <w:t>are</w:t>
+      </w:r>
+      <w:proofErr w:type="gramEnd"/>
+      <w:r>
+        <w:rPr>
+          <w:lang w:val="en-GB"/>
+        </w:rPr>
+        <w:t xml:space="preserve"> way </w:t>
       </w:r>
       <w:proofErr w:type="spellStart"/>
       <w:r>
@@ -6572,7 +7658,21 @@
         <w:rPr>
           <w:lang w:val="en-GB"/>
         </w:rPr>
-        <w:t xml:space="preserve"> many factors at play which can influence this outcome negatively; and create false values. We kept it in, since the underlying idea is positive and a great addition to our product. Though the implementation is not yet there.</w:t>
+        <w:t xml:space="preserve"> many factors at play which can influence this outcome negatively; and create false values. We kept it </w:t>
+      </w:r>
+      <w:proofErr w:type="gramStart"/>
+      <w:r>
+        <w:rPr>
+          <w:lang w:val="en-GB"/>
+        </w:rPr>
+        <w:t>in, since</w:t>
+      </w:r>
+      <w:proofErr w:type="gramEnd"/>
+      <w:r>
+        <w:rPr>
+          <w:lang w:val="en-GB"/>
+        </w:rPr>
+        <w:t xml:space="preserve"> the underlying idea is positive and a great addition to our product. Though the implementation is not yet there.</w:t>
       </w:r>
     </w:p>
     <w:p>
@@ -6915,13 +8015,7 @@
       <w:pPr>
         <w:spacing w:after="0" w:line="285" w:lineRule="atLeast"/>
         <w:rPr>
-          <w:rFonts w:ascii="Consolas" w:eastAsia="Times New Roman" w:hAnsi="Consolas" w:cs="Times New Roman"/>
-          <w:color w:val="CCCCCC"/>
-          <w:kern w:val="0"/>
-          <w:sz w:val="21"/>
-          <w:szCs w:val="21"/>
-          <w:lang w:val="en-GB" w:eastAsia="en-GB"/>
-          <w14:ligatures w14:val="none"/>
+          <w:lang w:val="en-GB"/>
         </w:rPr>
       </w:pPr>
       <w:r>
@@ -6949,6 +8043,7 @@
         <w:t xml:space="preserve"> </w:t>
       </w:r>
       <w:proofErr w:type="spellStart"/>
+      <w:proofErr w:type="gramStart"/>
       <w:r>
         <w:rPr>
           <w:rFonts w:ascii="Consolas" w:eastAsia="Times New Roman" w:hAnsi="Consolas" w:cs="Times New Roman"/>
@@ -6959,7 +8054,19 @@
           <w:lang w:val="en-GB" w:eastAsia="en-GB"/>
           <w14:ligatures w14:val="none"/>
         </w:rPr>
-        <w:t>setAdaptiveScalingModifyer</w:t>
+        <w:t>S</w:t>
+      </w:r>
+      <w:r>
+        <w:rPr>
+          <w:rFonts w:ascii="Consolas" w:eastAsia="Times New Roman" w:hAnsi="Consolas" w:cs="Times New Roman"/>
+          <w:color w:val="A6A6A6" w:themeColor="background1" w:themeShade="A6"/>
+          <w:kern w:val="0"/>
+          <w:sz w:val="21"/>
+          <w:szCs w:val="21"/>
+          <w:lang w:val="en-GB" w:eastAsia="en-GB"/>
+          <w14:ligatures w14:val="none"/>
+        </w:rPr>
+        <w:t>etAdaptiveScalingModifyer</w:t>
       </w:r>
       <w:proofErr w:type="spellEnd"/>
       <w:r>
@@ -6974,6 +8081,7 @@
         </w:rPr>
         <w:t>(</w:t>
       </w:r>
+      <w:proofErr w:type="gramEnd"/>
       <w:r>
         <w:rPr>
           <w:rFonts w:ascii="Consolas" w:eastAsia="Times New Roman" w:hAnsi="Consolas" w:cs="Times New Roman"/>
@@ -7114,6 +8222,20 @@
         </w:rPr>
         <w:t xml:space="preserve">or </w:t>
       </w:r>
+    </w:p>
+    <w:p>
+      <w:pPr>
+        <w:spacing w:after="0" w:line="285" w:lineRule="atLeast"/>
+        <w:rPr>
+          <w:rFonts w:ascii="Consolas" w:eastAsia="Times New Roman" w:hAnsi="Consolas" w:cs="Times New Roman"/>
+          <w:color w:val="CCCCCC"/>
+          <w:kern w:val="0"/>
+          <w:sz w:val="21"/>
+          <w:szCs w:val="21"/>
+          <w:lang w:val="en-GB" w:eastAsia="en-GB"/>
+          <w14:ligatures w14:val="none"/>
+        </w:rPr>
+      </w:pPr>
       <w:r>
         <w:rPr>
           <w:rFonts w:ascii="Consolas" w:eastAsia="Times New Roman" w:hAnsi="Consolas" w:cs="Times New Roman"/>
@@ -7139,6 +8261,7 @@
         <w:t xml:space="preserve"> </w:t>
       </w:r>
       <w:proofErr w:type="spellStart"/>
+      <w:proofErr w:type="gramStart"/>
       <w:r>
         <w:rPr>
           <w:rFonts w:ascii="Consolas" w:eastAsia="Times New Roman" w:hAnsi="Consolas" w:cs="Times New Roman"/>
@@ -7149,7 +8272,19 @@
           <w:lang w:val="en-GB" w:eastAsia="en-GB"/>
           <w14:ligatures w14:val="none"/>
         </w:rPr>
-        <w:t>selectScalingModifyerHalf</w:t>
+        <w:t>S</w:t>
+      </w:r>
+      <w:r>
+        <w:rPr>
+          <w:rFonts w:ascii="Consolas" w:eastAsia="Times New Roman" w:hAnsi="Consolas" w:cs="Times New Roman"/>
+          <w:color w:val="A6A6A6" w:themeColor="background1" w:themeShade="A6"/>
+          <w:kern w:val="0"/>
+          <w:sz w:val="21"/>
+          <w:szCs w:val="21"/>
+          <w:lang w:val="en-GB" w:eastAsia="en-GB"/>
+          <w14:ligatures w14:val="none"/>
+        </w:rPr>
+        <w:t>electScalingModifyerHalf</w:t>
       </w:r>
       <w:proofErr w:type="spellEnd"/>
       <w:r>
@@ -7164,6 +8299,7 @@
         </w:rPr>
         <w:t>(</w:t>
       </w:r>
+      <w:proofErr w:type="gramEnd"/>
       <w:r>
         <w:rPr>
           <w:rFonts w:ascii="Consolas" w:eastAsia="Times New Roman" w:hAnsi="Consolas" w:cs="Times New Roman"/>
@@ -7238,6 +8374,262 @@
         </w:rPr>
         <w:t>);</w:t>
       </w:r>
+      <w:r>
+        <w:rPr>
+          <w:rFonts w:ascii="Consolas" w:eastAsia="Times New Roman" w:hAnsi="Consolas" w:cs="Times New Roman"/>
+          <w:color w:val="CCCCCC"/>
+          <w:kern w:val="0"/>
+          <w:sz w:val="21"/>
+          <w:szCs w:val="21"/>
+          <w:lang w:val="en-GB" w:eastAsia="en-GB"/>
+          <w14:ligatures w14:val="none"/>
+        </w:rPr>
+        <w:t xml:space="preserve"> </w:t>
+      </w:r>
+      <w:r>
+        <w:rPr>
+          <w:lang w:val="en-GB"/>
+        </w:rPr>
+        <w:t>or</w:t>
+      </w:r>
+    </w:p>
+    <w:p>
+      <w:pPr>
+        <w:spacing w:after="0" w:line="285" w:lineRule="atLeast"/>
+        <w:rPr>
+          <w:rFonts w:ascii="Consolas" w:eastAsia="Times New Roman" w:hAnsi="Consolas" w:cs="Times New Roman"/>
+          <w:color w:val="CCCCCC"/>
+          <w:kern w:val="0"/>
+          <w:sz w:val="21"/>
+          <w:szCs w:val="21"/>
+          <w:lang w:val="en-GB" w:eastAsia="en-GB"/>
+          <w14:ligatures w14:val="none"/>
+        </w:rPr>
+      </w:pPr>
+      <w:r>
+        <w:rPr>
+          <w:rFonts w:ascii="Consolas" w:eastAsia="Times New Roman" w:hAnsi="Consolas" w:cs="Times New Roman"/>
+          <w:color w:val="569CD6"/>
+          <w:kern w:val="0"/>
+          <w:sz w:val="21"/>
+          <w:szCs w:val="21"/>
+          <w:lang w:val="en-GB" w:eastAsia="en-GB"/>
+          <w14:ligatures w14:val="none"/>
+        </w:rPr>
+        <w:t>int</w:t>
+      </w:r>
+      <w:r>
+        <w:rPr>
+          <w:rFonts w:ascii="Consolas" w:eastAsia="Times New Roman" w:hAnsi="Consolas" w:cs="Times New Roman"/>
+          <w:color w:val="CCCCCC"/>
+          <w:kern w:val="0"/>
+          <w:sz w:val="21"/>
+          <w:szCs w:val="21"/>
+          <w:lang w:val="en-GB" w:eastAsia="en-GB"/>
+          <w14:ligatures w14:val="none"/>
+        </w:rPr>
+        <w:t xml:space="preserve"> </w:t>
+      </w:r>
+      <w:proofErr w:type="spellStart"/>
+      <w:proofErr w:type="gramStart"/>
+      <w:r>
+        <w:rPr>
+          <w:rFonts w:ascii="Consolas" w:eastAsia="Times New Roman" w:hAnsi="Consolas" w:cs="Times New Roman"/>
+          <w:color w:val="A6A6A6" w:themeColor="background1" w:themeShade="A6"/>
+          <w:kern w:val="0"/>
+          <w:sz w:val="21"/>
+          <w:szCs w:val="21"/>
+          <w:lang w:val="en-GB" w:eastAsia="en-GB"/>
+          <w14:ligatures w14:val="none"/>
+        </w:rPr>
+        <w:t>PControl</w:t>
+      </w:r>
+      <w:proofErr w:type="spellEnd"/>
+      <w:r>
+        <w:rPr>
+          <w:rFonts w:ascii="Consolas" w:eastAsia="Times New Roman" w:hAnsi="Consolas" w:cs="Times New Roman"/>
+          <w:color w:val="CCCCCC"/>
+          <w:kern w:val="0"/>
+          <w:sz w:val="21"/>
+          <w:szCs w:val="21"/>
+          <w:lang w:val="en-GB" w:eastAsia="en-GB"/>
+          <w14:ligatures w14:val="none"/>
+        </w:rPr>
+        <w:t>(</w:t>
+      </w:r>
+      <w:proofErr w:type="gramEnd"/>
+      <w:r>
+        <w:rPr>
+          <w:rFonts w:ascii="Consolas" w:eastAsia="Times New Roman" w:hAnsi="Consolas" w:cs="Times New Roman"/>
+          <w:color w:val="569CD6"/>
+          <w:kern w:val="0"/>
+          <w:sz w:val="21"/>
+          <w:szCs w:val="21"/>
+          <w:lang w:val="en-GB" w:eastAsia="en-GB"/>
+          <w14:ligatures w14:val="none"/>
+        </w:rPr>
+        <w:t>int</w:t>
+      </w:r>
+      <w:r>
+        <w:rPr>
+          <w:rFonts w:ascii="Consolas" w:eastAsia="Times New Roman" w:hAnsi="Consolas" w:cs="Times New Roman"/>
+          <w:color w:val="CCCCCC"/>
+          <w:kern w:val="0"/>
+          <w:sz w:val="21"/>
+          <w:szCs w:val="21"/>
+          <w:lang w:val="en-GB" w:eastAsia="en-GB"/>
+          <w14:ligatures w14:val="none"/>
+        </w:rPr>
+        <w:t xml:space="preserve"> </w:t>
+      </w:r>
+      <w:r>
+        <w:rPr>
+          <w:rFonts w:ascii="Consolas" w:eastAsia="Times New Roman" w:hAnsi="Consolas" w:cs="Times New Roman"/>
+          <w:color w:val="1F4E79" w:themeColor="accent5" w:themeShade="80"/>
+          <w:kern w:val="0"/>
+          <w:sz w:val="21"/>
+          <w:szCs w:val="21"/>
+          <w:lang w:val="en-GB" w:eastAsia="en-GB"/>
+          <w14:ligatures w14:val="none"/>
+        </w:rPr>
+        <w:t>SP</w:t>
+      </w:r>
+      <w:r>
+        <w:rPr>
+          <w:rFonts w:ascii="Consolas" w:eastAsia="Times New Roman" w:hAnsi="Consolas" w:cs="Times New Roman"/>
+          <w:color w:val="CCCCCC"/>
+          <w:kern w:val="0"/>
+          <w:sz w:val="21"/>
+          <w:szCs w:val="21"/>
+          <w:lang w:val="en-GB" w:eastAsia="en-GB"/>
+          <w14:ligatures w14:val="none"/>
+        </w:rPr>
+        <w:t xml:space="preserve">, </w:t>
+      </w:r>
+      <w:r>
+        <w:rPr>
+          <w:rFonts w:ascii="Consolas" w:eastAsia="Times New Roman" w:hAnsi="Consolas" w:cs="Times New Roman"/>
+          <w:color w:val="569CD6"/>
+          <w:kern w:val="0"/>
+          <w:sz w:val="21"/>
+          <w:szCs w:val="21"/>
+          <w:lang w:val="en-GB" w:eastAsia="en-GB"/>
+          <w14:ligatures w14:val="none"/>
+        </w:rPr>
+        <w:t>double</w:t>
+      </w:r>
+      <w:r>
+        <w:rPr>
+          <w:rFonts w:ascii="Consolas" w:eastAsia="Times New Roman" w:hAnsi="Consolas" w:cs="Times New Roman"/>
+          <w:color w:val="CCCCCC"/>
+          <w:kern w:val="0"/>
+          <w:sz w:val="21"/>
+          <w:szCs w:val="21"/>
+          <w:lang w:val="en-GB" w:eastAsia="en-GB"/>
+          <w14:ligatures w14:val="none"/>
+        </w:rPr>
+        <w:t xml:space="preserve"> </w:t>
+      </w:r>
+      <w:proofErr w:type="spellStart"/>
+      <w:r>
+        <w:rPr>
+          <w:rFonts w:ascii="Consolas" w:eastAsia="Times New Roman" w:hAnsi="Consolas" w:cs="Times New Roman"/>
+          <w:color w:val="1F4E79" w:themeColor="accent5" w:themeShade="80"/>
+          <w:kern w:val="0"/>
+          <w:sz w:val="21"/>
+          <w:szCs w:val="21"/>
+          <w:lang w:val="en-GB" w:eastAsia="en-GB"/>
+          <w14:ligatures w14:val="none"/>
+        </w:rPr>
+        <w:t>Kp</w:t>
+      </w:r>
+      <w:proofErr w:type="spellEnd"/>
+      <w:r>
+        <w:rPr>
+          <w:rFonts w:ascii="Consolas" w:eastAsia="Times New Roman" w:hAnsi="Consolas" w:cs="Times New Roman"/>
+          <w:color w:val="CCCCCC"/>
+          <w:kern w:val="0"/>
+          <w:sz w:val="21"/>
+          <w:szCs w:val="21"/>
+          <w:lang w:val="en-GB" w:eastAsia="en-GB"/>
+          <w14:ligatures w14:val="none"/>
+        </w:rPr>
+        <w:t xml:space="preserve">, </w:t>
+      </w:r>
+      <w:r>
+        <w:rPr>
+          <w:rFonts w:ascii="Consolas" w:eastAsia="Times New Roman" w:hAnsi="Consolas" w:cs="Times New Roman"/>
+          <w:color w:val="569CD6"/>
+          <w:kern w:val="0"/>
+          <w:sz w:val="21"/>
+          <w:szCs w:val="21"/>
+          <w:lang w:val="en-GB" w:eastAsia="en-GB"/>
+          <w14:ligatures w14:val="none"/>
+        </w:rPr>
+        <w:t>int</w:t>
+      </w:r>
+      <w:r>
+        <w:rPr>
+          <w:rFonts w:ascii="Consolas" w:eastAsia="Times New Roman" w:hAnsi="Consolas" w:cs="Times New Roman"/>
+          <w:color w:val="CCCCCC"/>
+          <w:kern w:val="0"/>
+          <w:sz w:val="21"/>
+          <w:szCs w:val="21"/>
+          <w:lang w:val="en-GB" w:eastAsia="en-GB"/>
+          <w14:ligatures w14:val="none"/>
+        </w:rPr>
+        <w:t xml:space="preserve"> </w:t>
+      </w:r>
+      <w:r>
+        <w:rPr>
+          <w:rFonts w:ascii="Consolas" w:eastAsia="Times New Roman" w:hAnsi="Consolas" w:cs="Times New Roman"/>
+          <w:color w:val="1F4E79" w:themeColor="accent5" w:themeShade="80"/>
+          <w:kern w:val="0"/>
+          <w:sz w:val="21"/>
+          <w:szCs w:val="21"/>
+          <w:lang w:val="en-GB" w:eastAsia="en-GB"/>
+          <w14:ligatures w14:val="none"/>
+        </w:rPr>
+        <w:t>current</w:t>
+      </w:r>
+      <w:r>
+        <w:rPr>
+          <w:rFonts w:ascii="Consolas" w:eastAsia="Times New Roman" w:hAnsi="Consolas" w:cs="Times New Roman"/>
+          <w:color w:val="CCCCCC"/>
+          <w:kern w:val="0"/>
+          <w:sz w:val="21"/>
+          <w:szCs w:val="21"/>
+          <w:lang w:val="en-GB" w:eastAsia="en-GB"/>
+          <w14:ligatures w14:val="none"/>
+        </w:rPr>
+        <w:t>)</w:t>
+      </w:r>
+      <w:r>
+        <w:rPr>
+          <w:rFonts w:ascii="Consolas" w:eastAsia="Times New Roman" w:hAnsi="Consolas" w:cs="Times New Roman"/>
+          <w:color w:val="CCCCCC"/>
+          <w:kern w:val="0"/>
+          <w:sz w:val="21"/>
+          <w:szCs w:val="21"/>
+          <w:lang w:val="en-GB" w:eastAsia="en-GB"/>
+          <w14:ligatures w14:val="none"/>
+        </w:rPr>
+        <w:t>;</w:t>
+      </w:r>
+    </w:p>
+    <w:p>
+      <w:pPr>
+        <w:spacing w:after="0" w:line="285" w:lineRule="atLeast"/>
+        <w:rPr>
+          <w:rFonts w:ascii="Consolas" w:eastAsia="Times New Roman" w:hAnsi="Consolas" w:cs="Times New Roman"/>
+          <w:color w:val="CCCCCC"/>
+          <w:kern w:val="0"/>
+          <w:sz w:val="21"/>
+          <w:szCs w:val="21"/>
+          <w:lang w:val="en-GB" w:eastAsia="en-GB"/>
+          <w14:ligatures w14:val="none"/>
+        </w:rPr>
+      </w:pPr>
     </w:p>
     <w:p>
       <w:pPr>
@@ -7321,6 +8713,7 @@
         <w:t xml:space="preserve"> </w:t>
       </w:r>
       <w:proofErr w:type="spellStart"/>
+      <w:proofErr w:type="gramStart"/>
       <w:r>
         <w:rPr>
           <w:rFonts w:ascii="Consolas" w:eastAsia="Times New Roman" w:hAnsi="Consolas" w:cs="Times New Roman"/>
@@ -7331,7 +8724,19 @@
           <w:lang w:val="en-GB" w:eastAsia="en-GB"/>
           <w14:ligatures w14:val="none"/>
         </w:rPr>
-        <w:t>addQuality</w:t>
+        <w:t>A</w:t>
+      </w:r>
+      <w:r>
+        <w:rPr>
+          <w:rFonts w:ascii="Consolas" w:eastAsia="Times New Roman" w:hAnsi="Consolas" w:cs="Times New Roman"/>
+          <w:color w:val="A6A6A6" w:themeColor="background1" w:themeShade="A6"/>
+          <w:kern w:val="0"/>
+          <w:sz w:val="21"/>
+          <w:szCs w:val="21"/>
+          <w:lang w:val="en-GB" w:eastAsia="en-GB"/>
+          <w14:ligatures w14:val="none"/>
+        </w:rPr>
+        <w:t>ddQuality</w:t>
       </w:r>
       <w:proofErr w:type="spellEnd"/>
       <w:r>
@@ -7346,6 +8751,7 @@
         </w:rPr>
         <w:t>(</w:t>
       </w:r>
+      <w:proofErr w:type="gramEnd"/>
       <w:r>
         <w:rPr>
           <w:rFonts w:ascii="Consolas" w:eastAsia="Times New Roman" w:hAnsi="Consolas" w:cs="Times New Roman"/>
@@ -7433,6 +8839,7 @@
         <w:t xml:space="preserve"> </w:t>
       </w:r>
       <w:proofErr w:type="spellStart"/>
+      <w:proofErr w:type="gramStart"/>
       <w:r>
         <w:rPr>
           <w:rFonts w:ascii="Consolas" w:eastAsia="Times New Roman" w:hAnsi="Consolas" w:cs="Times New Roman"/>
@@ -7443,7 +8850,19 @@
           <w:lang w:val="en-GB" w:eastAsia="en-GB"/>
           <w14:ligatures w14:val="none"/>
         </w:rPr>
-        <w:t>subtractQuality</w:t>
+        <w:t>S</w:t>
+      </w:r>
+      <w:r>
+        <w:rPr>
+          <w:rFonts w:ascii="Consolas" w:eastAsia="Times New Roman" w:hAnsi="Consolas" w:cs="Times New Roman"/>
+          <w:color w:val="A6A6A6" w:themeColor="background1" w:themeShade="A6"/>
+          <w:kern w:val="0"/>
+          <w:sz w:val="21"/>
+          <w:szCs w:val="21"/>
+          <w:lang w:val="en-GB" w:eastAsia="en-GB"/>
+          <w14:ligatures w14:val="none"/>
+        </w:rPr>
+        <w:t>ubtractQuality</w:t>
       </w:r>
       <w:proofErr w:type="spellEnd"/>
       <w:r>
@@ -7458,6 +8877,7 @@
         </w:rPr>
         <w:t>(</w:t>
       </w:r>
+      <w:proofErr w:type="gramEnd"/>
       <w:r>
         <w:rPr>
           <w:rFonts w:ascii="Consolas" w:eastAsia="Times New Roman" w:hAnsi="Consolas" w:cs="Times New Roman"/>
@@ -7545,6 +8965,7 @@
         <w:t xml:space="preserve"> </w:t>
       </w:r>
       <w:proofErr w:type="spellStart"/>
+      <w:proofErr w:type="gramStart"/>
       <w:r>
         <w:rPr>
           <w:rFonts w:ascii="Consolas" w:eastAsia="Times New Roman" w:hAnsi="Consolas" w:cs="Times New Roman"/>
@@ -7555,7 +8976,19 @@
           <w:lang w:val="en-GB" w:eastAsia="en-GB"/>
           <w14:ligatures w14:val="none"/>
         </w:rPr>
-        <w:t>setQuality</w:t>
+        <w:t>S</w:t>
+      </w:r>
+      <w:r>
+        <w:rPr>
+          <w:rFonts w:ascii="Consolas" w:eastAsia="Times New Roman" w:hAnsi="Consolas" w:cs="Times New Roman"/>
+          <w:color w:val="A6A6A6" w:themeColor="background1" w:themeShade="A6"/>
+          <w:kern w:val="0"/>
+          <w:sz w:val="21"/>
+          <w:szCs w:val="21"/>
+          <w:lang w:val="en-GB" w:eastAsia="en-GB"/>
+          <w14:ligatures w14:val="none"/>
+        </w:rPr>
+        <w:t>etQuality</w:t>
       </w:r>
       <w:proofErr w:type="spellEnd"/>
       <w:r>
@@ -7570,6 +9003,7 @@
         </w:rPr>
         <w:t>(</w:t>
       </w:r>
+      <w:proofErr w:type="gramEnd"/>
       <w:r>
         <w:rPr>
           <w:rFonts w:ascii="Consolas" w:eastAsia="Times New Roman" w:hAnsi="Consolas" w:cs="Times New Roman"/>
@@ -7729,6 +9163,7 @@
         <w:t xml:space="preserve"> </w:t>
       </w:r>
       <w:proofErr w:type="spellStart"/>
+      <w:proofErr w:type="gramStart"/>
       <w:r>
         <w:rPr>
           <w:rFonts w:ascii="Consolas" w:eastAsia="Times New Roman" w:hAnsi="Consolas" w:cs="Times New Roman"/>
@@ -7739,7 +9174,19 @@
           <w:lang w:val="en-GB" w:eastAsia="en-GB"/>
           <w14:ligatures w14:val="none"/>
         </w:rPr>
-        <w:t>getRxThroughput</w:t>
+        <w:t>G</w:t>
+      </w:r>
+      <w:r>
+        <w:rPr>
+          <w:rFonts w:ascii="Consolas" w:eastAsia="Times New Roman" w:hAnsi="Consolas" w:cs="Times New Roman"/>
+          <w:color w:val="AEAAAA" w:themeColor="background2" w:themeShade="BF"/>
+          <w:kern w:val="0"/>
+          <w:sz w:val="21"/>
+          <w:szCs w:val="21"/>
+          <w:lang w:val="en-GB" w:eastAsia="en-GB"/>
+          <w14:ligatures w14:val="none"/>
+        </w:rPr>
+        <w:t>etRxThroughput</w:t>
       </w:r>
       <w:proofErr w:type="spellEnd"/>
       <w:r>
@@ -7752,7 +9199,20 @@
           <w:lang w:val="en-GB" w:eastAsia="en-GB"/>
           <w14:ligatures w14:val="none"/>
         </w:rPr>
-        <w:t>();</w:t>
+        <w:t>(</w:t>
+      </w:r>
+      <w:proofErr w:type="gramEnd"/>
+      <w:r>
+        <w:rPr>
+          <w:rFonts w:ascii="Consolas" w:eastAsia="Times New Roman" w:hAnsi="Consolas" w:cs="Times New Roman"/>
+          <w:color w:val="CCCCCC"/>
+          <w:kern w:val="0"/>
+          <w:sz w:val="21"/>
+          <w:szCs w:val="21"/>
+          <w:lang w:val="en-GB" w:eastAsia="en-GB"/>
+          <w14:ligatures w14:val="none"/>
+        </w:rPr>
+        <w:t>);</w:t>
       </w:r>
     </w:p>
     <w:p>
@@ -7793,6 +9253,7 @@
         <w:t xml:space="preserve"> </w:t>
       </w:r>
       <w:proofErr w:type="spellStart"/>
+      <w:proofErr w:type="gramStart"/>
       <w:r>
         <w:rPr>
           <w:rFonts w:ascii="Consolas" w:eastAsia="Times New Roman" w:hAnsi="Consolas" w:cs="Times New Roman"/>
@@ -7803,7 +9264,7 @@
           <w:lang w:val="en-GB" w:eastAsia="en-GB"/>
           <w14:ligatures w14:val="none"/>
         </w:rPr>
-        <w:t>get</w:t>
+        <w:t>G</w:t>
       </w:r>
       <w:r>
         <w:rPr>
@@ -7815,6 +9276,18 @@
           <w:lang w:val="en-GB" w:eastAsia="en-GB"/>
           <w14:ligatures w14:val="none"/>
         </w:rPr>
+        <w:t>et</w:t>
+      </w:r>
+      <w:r>
+        <w:rPr>
+          <w:rFonts w:ascii="Consolas" w:eastAsia="Times New Roman" w:hAnsi="Consolas" w:cs="Times New Roman"/>
+          <w:color w:val="AEAAAA" w:themeColor="background2" w:themeShade="BF"/>
+          <w:kern w:val="0"/>
+          <w:sz w:val="21"/>
+          <w:szCs w:val="21"/>
+          <w:lang w:val="en-GB" w:eastAsia="en-GB"/>
+          <w14:ligatures w14:val="none"/>
+        </w:rPr>
         <w:t>T</w:t>
       </w:r>
       <w:r>
@@ -7840,7 +9313,20 @@
           <w:lang w:val="en-GB" w:eastAsia="en-GB"/>
           <w14:ligatures w14:val="none"/>
         </w:rPr>
-        <w:t>();</w:t>
+        <w:t>(</w:t>
+      </w:r>
+      <w:proofErr w:type="gramEnd"/>
+      <w:r>
+        <w:rPr>
+          <w:rFonts w:ascii="Consolas" w:eastAsia="Times New Roman" w:hAnsi="Consolas" w:cs="Times New Roman"/>
+          <w:color w:val="CCCCCC"/>
+          <w:kern w:val="0"/>
+          <w:sz w:val="21"/>
+          <w:szCs w:val="21"/>
+          <w:lang w:val="en-GB" w:eastAsia="en-GB"/>
+          <w14:ligatures w14:val="none"/>
+        </w:rPr>
+        <w:t>);</w:t>
       </w:r>
     </w:p>
     <w:p>
@@ -7963,6 +9449,7 @@
         <w:rPr>
           <w:noProof/>
         </w:rPr>
+        <w:lastRenderedPageBreak/>
         <w:drawing>
           <wp:inline distT="0" distB="0" distL="0" distR="0" wp14:anchorId="1A6975AF" wp14:editId="0503AD8A">
             <wp:extent cx="3302758" cy="1188993"/>
@@ -8010,20 +9497,20 @@
         <w:rPr>
           <w:lang w:val="en-GB"/>
         </w:rPr>
+        <w:t>To illustrate what happens when the system cycles one loop, we made a flowchart to show the logic involved.</w:t>
+      </w:r>
+    </w:p>
+    <w:p>
+      <w:pPr>
+        <w:rPr>
+          <w:lang w:val="en-GB"/>
+        </w:rPr>
+      </w:pPr>
+      <w:r>
+        <w:rPr>
+          <w:noProof/>
+        </w:rPr>
         <w:lastRenderedPageBreak/>
-        <w:t>To illustrate what happens when the system cycles one loop, we made a flowchart to show the logic involved.</w:t>
-      </w:r>
-    </w:p>
-    <w:p>
-      <w:pPr>
-        <w:rPr>
-          <w:lang w:val="en-GB"/>
-        </w:rPr>
-      </w:pPr>
-      <w:r>
-        <w:rPr>
-          <w:noProof/>
-        </w:rPr>
         <w:drawing>
           <wp:inline distT="0" distB="0" distL="0" distR="0" wp14:anchorId="5658F86B" wp14:editId="2E3F0893">
             <wp:extent cx="5448300" cy="7810500"/>
@@ -8844,7 +10331,7 @@
   <w:style w:type="paragraph" w:default="1" w:styleId="Normal">
     <w:name w:val="Normal"/>
     <w:qFormat/>
-    <w:rsid w:val="00FE52D1"/>
+    <w:rsid w:val="00EF5894"/>
     <w:rPr>
       <w:lang w:val="nl-NL"/>
     </w:rPr>
